--- a/Requisitos/CRC/CRC_Empresa.docx
+++ b/Requisitos/CRC/CRC_Empresa.docx
@@ -70,7 +70,7 @@
       <w:tr>
         <w:tc>
           <w:tcPr>
-            <w:tcW w:w="9637" w:type="dxa"/>
+            <w:tcW w:w="9638" w:type="dxa"/>
             <w:gridSpan w:val="2"/>
             <w:tcBorders>
               <w:top w:val="single" w:sz="2" w:space="0" w:color="000001"/>
@@ -91,47 +91,93 @@
                 <w:rFonts w:hint="eastAsia"/>
               </w:rPr>
             </w:pPr>
-            <w:proofErr w:type="spellStart"/>
             <w:r>
               <w:rPr>
                 <w:rFonts w:ascii="DejaVu Serif" w:hAnsi="DejaVu Serif"/>
                 <w:b/>
                 <w:bCs/>
               </w:rPr>
-              <w:t>Class</w:t>
-            </w:r>
-            <w:proofErr w:type="spellEnd"/>
-            <w:r>
-              <w:rPr>
-                <w:rFonts w:ascii="DejaVu Serif" w:hAnsi="DejaVu Serif"/>
+              <w:t xml:space="preserve">Class Name: </w:t>
+            </w:r>
+            <w:r>
+              <w:rPr>
+                <w:rFonts w:ascii="DejaVu Serif" w:hAnsi="DejaVu Serif"/>
+              </w:rPr>
+              <w:t>Empresa</w:t>
+            </w:r>
+          </w:p>
+        </w:tc>
+      </w:tr>
+      <w:tr>
+        <w:tc>
+          <w:tcPr>
+            <w:tcW w:w="9638" w:type="dxa"/>
+            <w:gridSpan w:val="2"/>
+            <w:tcBorders>
+              <w:top w:val="single" w:sz="2" w:space="0" w:color="000001"/>
+              <w:left w:val="single" w:sz="2" w:space="0" w:color="000001"/>
+              <w:bottom w:val="single" w:sz="2" w:space="0" w:color="000001"/>
+              <w:right w:val="single" w:sz="2" w:space="0" w:color="000001"/>
+            </w:tcBorders>
+            <w:shd w:val="clear" w:color="auto" w:fill="auto"/>
+            <w:tcMar>
+              <w:left w:w="53" w:type="dxa"/>
+            </w:tcMar>
+          </w:tcPr>
+          <w:p>
+            <w:pPr>
+              <w:pStyle w:val="Contenidodelatabla"/>
+              <w:jc w:val="center"/>
+              <w:rPr>
+                <w:rFonts w:ascii="DejaVu Serif" w:hAnsi="DejaVu Serif" w:hint="eastAsia"/>
                 <w:b/>
                 <w:bCs/>
               </w:rPr>
-              <w:t xml:space="preserve"> </w:t>
-            </w:r>
-            <w:proofErr w:type="spellStart"/>
+            </w:pPr>
             <w:r>
               <w:rPr>
                 <w:rFonts w:ascii="DejaVu Serif" w:hAnsi="DejaVu Serif"/>
                 <w:b/>
                 <w:bCs/>
               </w:rPr>
-              <w:t>Name</w:t>
-            </w:r>
-            <w:proofErr w:type="spellEnd"/>
-            <w:r>
-              <w:rPr>
-                <w:rFonts w:ascii="DejaVu Serif" w:hAnsi="DejaVu Serif"/>
+              <w:t>Superclasses:</w:t>
+            </w:r>
+          </w:p>
+        </w:tc>
+      </w:tr>
+      <w:tr>
+        <w:tc>
+          <w:tcPr>
+            <w:tcW w:w="9638" w:type="dxa"/>
+            <w:gridSpan w:val="2"/>
+            <w:tcBorders>
+              <w:top w:val="single" w:sz="2" w:space="0" w:color="000001"/>
+              <w:left w:val="single" w:sz="2" w:space="0" w:color="000001"/>
+              <w:bottom w:val="single" w:sz="2" w:space="0" w:color="000001"/>
+              <w:right w:val="single" w:sz="2" w:space="0" w:color="000001"/>
+            </w:tcBorders>
+            <w:shd w:val="clear" w:color="auto" w:fill="auto"/>
+            <w:tcMar>
+              <w:left w:w="53" w:type="dxa"/>
+            </w:tcMar>
+          </w:tcPr>
+          <w:p>
+            <w:pPr>
+              <w:pStyle w:val="Contenidodelatabla"/>
+              <w:jc w:val="center"/>
+              <w:rPr>
+                <w:rFonts w:ascii="DejaVu Serif" w:hAnsi="DejaVu Serif" w:hint="eastAsia"/>
                 <w:b/>
                 <w:bCs/>
               </w:rPr>
-              <w:t xml:space="preserve">: </w:t>
-            </w:r>
-            <w:r>
-              <w:rPr>
-                <w:rFonts w:ascii="DejaVu Serif" w:hAnsi="DejaVu Serif"/>
-              </w:rPr>
-              <w:t>Empresa</w:t>
+            </w:pPr>
+            <w:r>
+              <w:rPr>
+                <w:rFonts w:ascii="DejaVu Serif" w:hAnsi="DejaVu Serif"/>
+                <w:b/>
+                <w:bCs/>
+              </w:rPr>
+              <w:t xml:space="preserve">Subclasses: </w:t>
             </w:r>
           </w:p>
         </w:tc>
@@ -139,8 +185,7 @@
       <w:tr>
         <w:tc>
           <w:tcPr>
-            <w:tcW w:w="9637" w:type="dxa"/>
-            <w:gridSpan w:val="2"/>
+            <w:tcW w:w="4820" w:type="dxa"/>
             <w:tcBorders>
               <w:top w:val="single" w:sz="2" w:space="0" w:color="000001"/>
               <w:left w:val="single" w:sz="2" w:space="0" w:color="000001"/>
@@ -162,23 +207,47 @@
                 <w:bCs/>
               </w:rPr>
             </w:pPr>
-            <w:proofErr w:type="spellStart"/>
             <w:r>
               <w:rPr>
                 <w:rFonts w:ascii="DejaVu Serif" w:hAnsi="DejaVu Serif"/>
                 <w:b/>
                 <w:bCs/>
               </w:rPr>
-              <w:t>Superclasses</w:t>
-            </w:r>
-            <w:proofErr w:type="spellEnd"/>
-            <w:r>
-              <w:rPr>
-                <w:rFonts w:ascii="DejaVu Serif" w:hAnsi="DejaVu Serif"/>
+              <w:t>Responsabilities</w:t>
+            </w:r>
+          </w:p>
+        </w:tc>
+        <w:tc>
+          <w:tcPr>
+            <w:tcW w:w="4818" w:type="dxa"/>
+            <w:tcBorders>
+              <w:top w:val="single" w:sz="2" w:space="0" w:color="000001"/>
+              <w:left w:val="single" w:sz="2" w:space="0" w:color="000001"/>
+              <w:bottom w:val="single" w:sz="2" w:space="0" w:color="000001"/>
+              <w:right w:val="single" w:sz="2" w:space="0" w:color="000001"/>
+            </w:tcBorders>
+            <w:shd w:val="clear" w:color="auto" w:fill="auto"/>
+            <w:tcMar>
+              <w:left w:w="53" w:type="dxa"/>
+            </w:tcMar>
+          </w:tcPr>
+          <w:p>
+            <w:pPr>
+              <w:pStyle w:val="Contenidodelatabla"/>
+              <w:jc w:val="center"/>
+              <w:rPr>
+                <w:rFonts w:ascii="DejaVu Serif" w:hAnsi="DejaVu Serif" w:hint="eastAsia"/>
                 <w:b/>
                 <w:bCs/>
               </w:rPr>
-              <w:t>:</w:t>
+            </w:pPr>
+            <w:r>
+              <w:rPr>
+                <w:rFonts w:ascii="DejaVu Serif" w:hAnsi="DejaVu Serif"/>
+                <w:b/>
+                <w:bCs/>
+              </w:rPr>
+              <w:t>Collaborators</w:t>
             </w:r>
           </w:p>
         </w:tc>
@@ -186,8 +255,7 @@
       <w:tr>
         <w:tc>
           <w:tcPr>
-            <w:tcW w:w="9637" w:type="dxa"/>
-            <w:gridSpan w:val="2"/>
+            <w:tcW w:w="4820" w:type="dxa"/>
             <w:tcBorders>
               <w:top w:val="single" w:sz="2" w:space="0" w:color="000001"/>
               <w:left w:val="single" w:sz="2" w:space="0" w:color="000001"/>
@@ -209,23 +277,47 @@
                 <w:bCs/>
               </w:rPr>
             </w:pPr>
-            <w:proofErr w:type="spellStart"/>
             <w:r>
               <w:rPr>
                 <w:rFonts w:ascii="DejaVu Serif" w:hAnsi="DejaVu Serif"/>
                 <w:b/>
                 <w:bCs/>
               </w:rPr>
-              <w:t>Subclasses</w:t>
-            </w:r>
-            <w:proofErr w:type="spellEnd"/>
-            <w:r>
-              <w:rPr>
-                <w:rFonts w:ascii="DejaVu Serif" w:hAnsi="DejaVu Serif"/>
+              <w:t>Atributos</w:t>
+            </w:r>
+          </w:p>
+        </w:tc>
+        <w:tc>
+          <w:tcPr>
+            <w:tcW w:w="4818" w:type="dxa"/>
+            <w:tcBorders>
+              <w:top w:val="single" w:sz="2" w:space="0" w:color="000001"/>
+              <w:left w:val="single" w:sz="2" w:space="0" w:color="000001"/>
+              <w:bottom w:val="single" w:sz="2" w:space="0" w:color="000001"/>
+              <w:right w:val="single" w:sz="2" w:space="0" w:color="000001"/>
+            </w:tcBorders>
+            <w:shd w:val="clear" w:color="auto" w:fill="auto"/>
+            <w:tcMar>
+              <w:left w:w="53" w:type="dxa"/>
+            </w:tcMar>
+          </w:tcPr>
+          <w:p>
+            <w:pPr>
+              <w:pStyle w:val="Contenidodelatabla"/>
+              <w:jc w:val="center"/>
+              <w:rPr>
+                <w:rFonts w:ascii="DejaVu Serif" w:hAnsi="DejaVu Serif" w:hint="eastAsia"/>
                 <w:b/>
                 <w:bCs/>
               </w:rPr>
-              <w:t xml:space="preserve">: </w:t>
+            </w:pPr>
+            <w:r>
+              <w:rPr>
+                <w:rFonts w:ascii="DejaVu Serif" w:hAnsi="DejaVu Serif"/>
+                <w:b/>
+                <w:bCs/>
+              </w:rPr>
+              <w:t>Atributos</w:t>
             </w:r>
           </w:p>
         </w:tc>
@@ -233,109 +325,395 @@
       <w:tr>
         <w:tc>
           <w:tcPr>
-            <w:tcW w:w="4819" w:type="dxa"/>
-            <w:tcBorders>
-              <w:top w:val="single" w:sz="2" w:space="0" w:color="000001"/>
-              <w:left w:val="single" w:sz="2" w:space="0" w:color="000001"/>
-              <w:bottom w:val="single" w:sz="2" w:space="0" w:color="000001"/>
-              <w:right w:val="single" w:sz="2" w:space="0" w:color="000001"/>
-            </w:tcBorders>
-            <w:shd w:val="clear" w:color="auto" w:fill="auto"/>
-            <w:tcMar>
-              <w:left w:w="53" w:type="dxa"/>
-            </w:tcMar>
-          </w:tcPr>
-          <w:p>
-            <w:pPr>
-              <w:pStyle w:val="Contenidodelatabla"/>
-              <w:jc w:val="center"/>
-              <w:rPr>
-                <w:rFonts w:ascii="DejaVu Serif" w:hAnsi="DejaVu Serif" w:hint="eastAsia"/>
+            <w:tcW w:w="4820" w:type="dxa"/>
+            <w:tcBorders>
+              <w:top w:val="single" w:sz="2" w:space="0" w:color="000001"/>
+              <w:left w:val="single" w:sz="2" w:space="0" w:color="000001"/>
+              <w:bottom w:val="single" w:sz="2" w:space="0" w:color="000001"/>
+              <w:right w:val="single" w:sz="2" w:space="0" w:color="000001"/>
+            </w:tcBorders>
+            <w:shd w:val="clear" w:color="auto" w:fill="auto"/>
+            <w:tcMar>
+              <w:left w:w="53" w:type="dxa"/>
+            </w:tcMar>
+          </w:tcPr>
+          <w:p>
+            <w:pPr>
+              <w:pStyle w:val="Contenidodelatabla"/>
+              <w:jc w:val="center"/>
+              <w:rPr>
+                <w:rFonts w:hint="eastAsia"/>
+              </w:rPr>
+            </w:pPr>
+            <w:r>
+              <w:rPr>
+                <w:rFonts w:ascii="DejaVu Serif" w:hAnsi="DejaVu Serif"/>
+              </w:rPr>
+              <w:t>Nombre: Nombre de la empresa</w:t>
+            </w:r>
+          </w:p>
+        </w:tc>
+        <w:tc>
+          <w:tcPr>
+            <w:tcW w:w="4818" w:type="dxa"/>
+            <w:tcBorders>
+              <w:top w:val="single" w:sz="2" w:space="0" w:color="000001"/>
+              <w:left w:val="single" w:sz="2" w:space="0" w:color="000001"/>
+              <w:bottom w:val="single" w:sz="2" w:space="0" w:color="000001"/>
+              <w:right w:val="single" w:sz="2" w:space="0" w:color="000001"/>
+            </w:tcBorders>
+            <w:shd w:val="clear" w:color="auto" w:fill="auto"/>
+            <w:tcMar>
+              <w:left w:w="53" w:type="dxa"/>
+            </w:tcMar>
+          </w:tcPr>
+          <w:p>
+            <w:pPr>
+              <w:pStyle w:val="Contenidodelatabla"/>
+              <w:jc w:val="center"/>
+              <w:rPr>
+                <w:rFonts w:ascii="DejaVu Serif" w:hAnsi="DejaVu Serif" w:hint="eastAsia"/>
+              </w:rPr>
+            </w:pPr>
+          </w:p>
+        </w:tc>
+      </w:tr>
+      <w:tr>
+        <w:tc>
+          <w:tcPr>
+            <w:tcW w:w="4820" w:type="dxa"/>
+            <w:tcBorders>
+              <w:top w:val="single" w:sz="2" w:space="0" w:color="000001"/>
+              <w:left w:val="single" w:sz="2" w:space="0" w:color="000001"/>
+              <w:bottom w:val="single" w:sz="2" w:space="0" w:color="000001"/>
+              <w:right w:val="single" w:sz="2" w:space="0" w:color="000001"/>
+            </w:tcBorders>
+            <w:shd w:val="clear" w:color="auto" w:fill="auto"/>
+            <w:tcMar>
+              <w:left w:w="53" w:type="dxa"/>
+            </w:tcMar>
+          </w:tcPr>
+          <w:p>
+            <w:pPr>
+              <w:pStyle w:val="Contenidodelatabla"/>
+              <w:jc w:val="center"/>
+              <w:rPr>
+                <w:rFonts w:hint="eastAsia"/>
+              </w:rPr>
+            </w:pPr>
+            <w:r>
+              <w:rPr>
+                <w:rFonts w:ascii="DejaVu Serif" w:hAnsi="DejaVu Serif"/>
+              </w:rPr>
+              <w:t>Contacto: eMail y teléfono para contacto de los usuarios y la empresa</w:t>
+            </w:r>
+          </w:p>
+        </w:tc>
+        <w:tc>
+          <w:tcPr>
+            <w:tcW w:w="4818" w:type="dxa"/>
+            <w:tcBorders>
+              <w:top w:val="single" w:sz="2" w:space="0" w:color="000001"/>
+              <w:left w:val="single" w:sz="2" w:space="0" w:color="000001"/>
+              <w:bottom w:val="single" w:sz="2" w:space="0" w:color="000001"/>
+              <w:right w:val="single" w:sz="2" w:space="0" w:color="000001"/>
+            </w:tcBorders>
+            <w:shd w:val="clear" w:color="auto" w:fill="auto"/>
+            <w:tcMar>
+              <w:left w:w="53" w:type="dxa"/>
+            </w:tcMar>
+          </w:tcPr>
+          <w:p>
+            <w:pPr>
+              <w:pStyle w:val="Contenidodelatabla"/>
+              <w:jc w:val="center"/>
+              <w:rPr>
+                <w:rFonts w:ascii="DejaVu Serif" w:hAnsi="DejaVu Serif" w:hint="eastAsia"/>
+              </w:rPr>
+            </w:pPr>
+          </w:p>
+        </w:tc>
+      </w:tr>
+      <w:tr>
+        <w:tc>
+          <w:tcPr>
+            <w:tcW w:w="4820" w:type="dxa"/>
+            <w:tcBorders>
+              <w:top w:val="single" w:sz="2" w:space="0" w:color="000001"/>
+              <w:left w:val="single" w:sz="2" w:space="0" w:color="000001"/>
+              <w:bottom w:val="single" w:sz="2" w:space="0" w:color="000001"/>
+              <w:right w:val="single" w:sz="2" w:space="0" w:color="000001"/>
+            </w:tcBorders>
+            <w:shd w:val="clear" w:color="auto" w:fill="auto"/>
+            <w:tcMar>
+              <w:left w:w="53" w:type="dxa"/>
+            </w:tcMar>
+          </w:tcPr>
+          <w:p>
+            <w:pPr>
+              <w:pStyle w:val="Contenidodelatabla"/>
+              <w:jc w:val="center"/>
+              <w:rPr>
+                <w:rFonts w:ascii="DejaVu Serif" w:hAnsi="DejaVu Serif" w:hint="eastAsia"/>
+              </w:rPr>
+            </w:pPr>
+            <w:r>
+              <w:rPr>
+                <w:rFonts w:ascii="DejaVu Serif" w:hAnsi="DejaVu Serif"/>
+              </w:rPr>
+              <w:t>Tipo: Publicidad, Vestimenta</w:t>
+            </w:r>
+          </w:p>
+        </w:tc>
+        <w:tc>
+          <w:tcPr>
+            <w:tcW w:w="4818" w:type="dxa"/>
+            <w:tcBorders>
+              <w:top w:val="single" w:sz="2" w:space="0" w:color="000001"/>
+              <w:left w:val="single" w:sz="2" w:space="0" w:color="000001"/>
+              <w:bottom w:val="single" w:sz="2" w:space="0" w:color="000001"/>
+              <w:right w:val="single" w:sz="2" w:space="0" w:color="000001"/>
+            </w:tcBorders>
+            <w:shd w:val="clear" w:color="auto" w:fill="auto"/>
+            <w:tcMar>
+              <w:left w:w="53" w:type="dxa"/>
+            </w:tcMar>
+          </w:tcPr>
+          <w:p>
+            <w:pPr>
+              <w:pStyle w:val="Contenidodelatabla"/>
+              <w:jc w:val="center"/>
+              <w:rPr>
+                <w:rFonts w:ascii="DejaVu Serif" w:hAnsi="DejaVu Serif" w:hint="eastAsia"/>
+              </w:rPr>
+            </w:pPr>
+          </w:p>
+        </w:tc>
+      </w:tr>
+      <w:tr>
+        <w:tc>
+          <w:tcPr>
+            <w:tcW w:w="4820" w:type="dxa"/>
+            <w:tcBorders>
+              <w:top w:val="single" w:sz="2" w:space="0" w:color="000001"/>
+              <w:left w:val="single" w:sz="2" w:space="0" w:color="000001"/>
+              <w:bottom w:val="single" w:sz="2" w:space="0" w:color="000001"/>
+              <w:right w:val="single" w:sz="2" w:space="0" w:color="000001"/>
+            </w:tcBorders>
+            <w:shd w:val="clear" w:color="auto" w:fill="auto"/>
+            <w:tcMar>
+              <w:left w:w="53" w:type="dxa"/>
+            </w:tcMar>
+          </w:tcPr>
+          <w:p>
+            <w:pPr>
+              <w:pStyle w:val="Contenidodelatabla"/>
+              <w:jc w:val="center"/>
+              <w:rPr>
+                <w:rFonts w:hint="eastAsia"/>
+              </w:rPr>
+            </w:pPr>
+            <w:r>
+              <w:rPr>
+                <w:rFonts w:ascii="DejaVu Serif" w:hAnsi="DejaVu Serif"/>
+              </w:rPr>
+              <w:t>Servicios ofrecidos: lista detallada del trabajo realizado por la empresa a contratar (publicidad)</w:t>
+            </w:r>
+          </w:p>
+        </w:tc>
+        <w:tc>
+          <w:tcPr>
+            <w:tcW w:w="4818" w:type="dxa"/>
+            <w:tcBorders>
+              <w:top w:val="single" w:sz="2" w:space="0" w:color="000001"/>
+              <w:left w:val="single" w:sz="2" w:space="0" w:color="000001"/>
+              <w:bottom w:val="single" w:sz="2" w:space="0" w:color="000001"/>
+              <w:right w:val="single" w:sz="2" w:space="0" w:color="000001"/>
+            </w:tcBorders>
+            <w:shd w:val="clear" w:color="auto" w:fill="auto"/>
+            <w:tcMar>
+              <w:left w:w="53" w:type="dxa"/>
+            </w:tcMar>
+          </w:tcPr>
+          <w:p>
+            <w:pPr>
+              <w:pStyle w:val="Contenidodelatabla"/>
+              <w:jc w:val="center"/>
+              <w:rPr>
+                <w:rFonts w:ascii="DejaVu Serif" w:hAnsi="DejaVu Serif" w:hint="eastAsia"/>
+              </w:rPr>
+            </w:pPr>
+            <w:r>
+              <w:rPr>
+                <w:rFonts w:ascii="DejaVu Serif" w:hAnsi="DejaVu Serif"/>
+              </w:rPr>
+              <w:t>Servicios</w:t>
+            </w:r>
+          </w:p>
+        </w:tc>
+      </w:tr>
+      <w:tr>
+        <w:tc>
+          <w:tcPr>
+            <w:tcW w:w="4820" w:type="dxa"/>
+            <w:tcBorders>
+              <w:top w:val="single" w:sz="2" w:space="0" w:color="000001"/>
+              <w:left w:val="single" w:sz="2" w:space="0" w:color="000001"/>
+              <w:bottom w:val="single" w:sz="2" w:space="0" w:color="000001"/>
+              <w:right w:val="single" w:sz="2" w:space="0" w:color="000001"/>
+            </w:tcBorders>
+            <w:shd w:val="clear" w:color="auto" w:fill="auto"/>
+            <w:tcMar>
+              <w:left w:w="53" w:type="dxa"/>
+            </w:tcMar>
+          </w:tcPr>
+          <w:p>
+            <w:pPr>
+              <w:pStyle w:val="Contenidodelatabla"/>
+              <w:jc w:val="center"/>
+              <w:rPr>
+                <w:rFonts w:ascii="DejaVu Serif" w:hAnsi="DejaVu Serif" w:hint="eastAsia"/>
+              </w:rPr>
+            </w:pPr>
+            <w:r>
+              <w:rPr>
+                <w:rFonts w:ascii="DejaVu Serif" w:hAnsi="DejaVu Serif"/>
+              </w:rPr>
+              <w:t>VestimentaEnPropiedad: Lista de vestimentas en propiedad (Vestimenta)</w:t>
+            </w:r>
+          </w:p>
+        </w:tc>
+        <w:tc>
+          <w:tcPr>
+            <w:tcW w:w="4818" w:type="dxa"/>
+            <w:tcBorders>
+              <w:top w:val="single" w:sz="2" w:space="0" w:color="000001"/>
+              <w:left w:val="single" w:sz="2" w:space="0" w:color="000001"/>
+              <w:bottom w:val="single" w:sz="2" w:space="0" w:color="000001"/>
+              <w:right w:val="single" w:sz="2" w:space="0" w:color="000001"/>
+            </w:tcBorders>
+            <w:shd w:val="clear" w:color="auto" w:fill="auto"/>
+            <w:tcMar>
+              <w:left w:w="53" w:type="dxa"/>
+            </w:tcMar>
+          </w:tcPr>
+          <w:p>
+            <w:pPr>
+              <w:pStyle w:val="Contenidodelatabla"/>
+              <w:jc w:val="center"/>
+              <w:rPr>
+                <w:rFonts w:ascii="DejaVu Serif" w:hAnsi="DejaVu Serif" w:hint="eastAsia"/>
+              </w:rPr>
+            </w:pPr>
+          </w:p>
+        </w:tc>
+      </w:tr>
+      <w:tr>
+        <w:tc>
+          <w:tcPr>
+            <w:tcW w:w="4820" w:type="dxa"/>
+            <w:tcBorders>
+              <w:top w:val="single" w:sz="2" w:space="0" w:color="000001"/>
+              <w:left w:val="single" w:sz="2" w:space="0" w:color="000001"/>
+              <w:bottom w:val="single" w:sz="2" w:space="0" w:color="000001"/>
+              <w:right w:val="single" w:sz="2" w:space="0" w:color="000001"/>
+            </w:tcBorders>
+            <w:shd w:val="clear" w:color="auto" w:fill="auto"/>
+            <w:tcMar>
+              <w:left w:w="53" w:type="dxa"/>
+            </w:tcMar>
+          </w:tcPr>
+          <w:p>
+            <w:pPr>
+              <w:pStyle w:val="Contenidodelatabla"/>
+              <w:jc w:val="center"/>
+              <w:rPr>
+                <w:rFonts w:ascii="DejaVu Serif" w:hAnsi="DejaVu Serif" w:hint="eastAsia"/>
+              </w:rPr>
+            </w:pPr>
+            <w:r>
+              <w:rPr>
+                <w:rFonts w:ascii="DejaVu Serif" w:hAnsi="DejaVu Serif"/>
                 <w:b/>
                 <w:bCs/>
               </w:rPr>
-            </w:pPr>
-            <w:proofErr w:type="spellStart"/>
+              <w:t>Métodos</w:t>
+            </w:r>
+          </w:p>
+        </w:tc>
+        <w:tc>
+          <w:tcPr>
+            <w:tcW w:w="4818" w:type="dxa"/>
+            <w:tcBorders>
+              <w:top w:val="single" w:sz="2" w:space="0" w:color="000001"/>
+              <w:left w:val="single" w:sz="2" w:space="0" w:color="000001"/>
+              <w:bottom w:val="single" w:sz="2" w:space="0" w:color="000001"/>
+              <w:right w:val="single" w:sz="2" w:space="0" w:color="000001"/>
+            </w:tcBorders>
+            <w:shd w:val="clear" w:color="auto" w:fill="auto"/>
+            <w:tcMar>
+              <w:left w:w="53" w:type="dxa"/>
+            </w:tcMar>
+          </w:tcPr>
+          <w:p>
+            <w:pPr>
+              <w:pStyle w:val="Contenidodelatabla"/>
+              <w:jc w:val="center"/>
+              <w:rPr>
+                <w:rFonts w:ascii="DejaVu Serif" w:hAnsi="DejaVu Serif" w:hint="eastAsia"/>
+              </w:rPr>
+            </w:pPr>
             <w:r>
               <w:rPr>
                 <w:rFonts w:ascii="DejaVu Serif" w:hAnsi="DejaVu Serif"/>
                 <w:b/>
                 <w:bCs/>
               </w:rPr>
-              <w:t>Responsabilities</w:t>
-            </w:r>
-            <w:proofErr w:type="spellEnd"/>
-          </w:p>
-        </w:tc>
-        <w:tc>
-          <w:tcPr>
-            <w:tcW w:w="4818" w:type="dxa"/>
-            <w:tcBorders>
-              <w:top w:val="single" w:sz="2" w:space="0" w:color="000001"/>
-              <w:left w:val="single" w:sz="2" w:space="0" w:color="000001"/>
-              <w:bottom w:val="single" w:sz="2" w:space="0" w:color="000001"/>
-              <w:right w:val="single" w:sz="2" w:space="0" w:color="000001"/>
-            </w:tcBorders>
-            <w:shd w:val="clear" w:color="auto" w:fill="auto"/>
-            <w:tcMar>
-              <w:left w:w="53" w:type="dxa"/>
-            </w:tcMar>
-          </w:tcPr>
-          <w:p>
-            <w:pPr>
-              <w:pStyle w:val="Contenidodelatabla"/>
-              <w:jc w:val="center"/>
-              <w:rPr>
-                <w:rFonts w:ascii="DejaVu Serif" w:hAnsi="DejaVu Serif" w:hint="eastAsia"/>
-                <w:b/>
-                <w:bCs/>
-              </w:rPr>
-            </w:pPr>
-            <w:proofErr w:type="spellStart"/>
-            <w:r>
-              <w:rPr>
-                <w:rFonts w:ascii="DejaVu Serif" w:hAnsi="DejaVu Serif"/>
-                <w:b/>
-                <w:bCs/>
-              </w:rPr>
-              <w:t>Collaborators</w:t>
-            </w:r>
-            <w:proofErr w:type="spellEnd"/>
+              <w:t>Métodos</w:t>
+            </w:r>
           </w:p>
         </w:tc>
       </w:tr>
       <w:tr>
         <w:tc>
           <w:tcPr>
-            <w:tcW w:w="4819" w:type="dxa"/>
-            <w:tcBorders>
-              <w:top w:val="single" w:sz="2" w:space="0" w:color="000001"/>
-              <w:left w:val="single" w:sz="2" w:space="0" w:color="000001"/>
-              <w:bottom w:val="single" w:sz="2" w:space="0" w:color="000001"/>
-              <w:right w:val="single" w:sz="2" w:space="0" w:color="000001"/>
-            </w:tcBorders>
-            <w:shd w:val="clear" w:color="auto" w:fill="auto"/>
-            <w:tcMar>
-              <w:left w:w="53" w:type="dxa"/>
-            </w:tcMar>
-          </w:tcPr>
-          <w:p>
-            <w:pPr>
-              <w:pStyle w:val="Contenidodelatabla"/>
-              <w:jc w:val="center"/>
-              <w:rPr>
-                <w:rFonts w:ascii="DejaVu Serif" w:hAnsi="DejaVu Serif" w:hint="eastAsia"/>
-                <w:b/>
-                <w:bCs/>
-              </w:rPr>
-            </w:pPr>
-            <w:r>
-              <w:rPr>
-                <w:rFonts w:ascii="DejaVu Serif" w:hAnsi="DejaVu Serif"/>
-                <w:b/>
-                <w:bCs/>
-              </w:rPr>
-              <w:t>Atributos</w:t>
+            <w:tcW w:w="4820" w:type="dxa"/>
+            <w:tcBorders>
+              <w:top w:val="single" w:sz="2" w:space="0" w:color="000001"/>
+              <w:left w:val="single" w:sz="2" w:space="0" w:color="000001"/>
+              <w:bottom w:val="single" w:sz="2" w:space="0" w:color="000001"/>
+              <w:right w:val="single" w:sz="2" w:space="0" w:color="000001"/>
+            </w:tcBorders>
+            <w:shd w:val="clear" w:color="auto" w:fill="auto"/>
+            <w:tcMar>
+              <w:left w:w="53" w:type="dxa"/>
+            </w:tcMar>
+          </w:tcPr>
+          <w:p>
+            <w:pPr>
+              <w:pStyle w:val="Contenidodelatabla"/>
+              <w:jc w:val="center"/>
+              <w:rPr>
+                <w:rFonts w:ascii="DejaVu Serif" w:hAnsi="DejaVu Serif" w:hint="eastAsia"/>
+              </w:rPr>
+            </w:pPr>
+            <w:r>
+              <w:rPr>
+                <w:rFonts w:ascii="DejaVu Serif" w:hAnsi="DejaVu Serif"/>
+              </w:rPr>
+              <w:t>update(e</w:t>
+            </w:r>
+            <w:r>
+              <w:rPr>
+                <w:rFonts w:ascii="DejaVu Serif" w:hAnsi="DejaVu Serif"/>
+              </w:rPr>
+              <w:t>mpresa, dato1, dato2,…): Se actualizan los datos introducidos</w:t>
+            </w:r>
+            <w:r>
+              <w:rPr>
+                <w:rFonts w:ascii="DejaVu Serif" w:hAnsi="DejaVu Serif"/>
+              </w:rPr>
+              <w:t>.</w:t>
             </w:r>
           </w:p>
         </w:tc>
@@ -359,49 +737,49 @@
               <w:jc w:val="center"/>
               <w:rPr>
                 <w:rFonts w:ascii="DejaVu Serif" w:hAnsi="DejaVu Serif" w:hint="eastAsia"/>
-                <w:b/>
-                <w:bCs/>
-              </w:rPr>
-            </w:pPr>
-            <w:r>
-              <w:rPr>
-                <w:rFonts w:ascii="DejaVu Serif" w:hAnsi="DejaVu Serif"/>
-                <w:b/>
-                <w:bCs/>
-              </w:rPr>
-              <w:t>Atributos</w:t>
-            </w:r>
+              </w:rPr>
+            </w:pPr>
           </w:p>
         </w:tc>
       </w:tr>
       <w:tr>
         <w:tc>
           <w:tcPr>
-            <w:tcW w:w="4819" w:type="dxa"/>
-            <w:tcBorders>
-              <w:top w:val="single" w:sz="2" w:space="0" w:color="000001"/>
-              <w:left w:val="single" w:sz="2" w:space="0" w:color="000001"/>
-              <w:bottom w:val="single" w:sz="2" w:space="0" w:color="000001"/>
-              <w:right w:val="single" w:sz="2" w:space="0" w:color="000001"/>
-            </w:tcBorders>
-            <w:shd w:val="clear" w:color="auto" w:fill="auto"/>
-            <w:tcMar>
-              <w:left w:w="53" w:type="dxa"/>
-            </w:tcMar>
-          </w:tcPr>
-          <w:p>
-            <w:pPr>
-              <w:pStyle w:val="Contenidodelatabla"/>
-              <w:jc w:val="center"/>
-              <w:rPr>
-                <w:rFonts w:hint="eastAsia"/>
-              </w:rPr>
-            </w:pPr>
-            <w:r>
-              <w:rPr>
-                <w:rFonts w:ascii="DejaVu Serif" w:hAnsi="DejaVu Serif"/>
-              </w:rPr>
-              <w:t>Identificación: Datos del responsable de la empresa</w:t>
+            <w:tcW w:w="4820" w:type="dxa"/>
+            <w:tcBorders>
+              <w:left w:val="single" w:sz="2" w:space="0" w:color="000001"/>
+              <w:right w:val="single" w:sz="2" w:space="0" w:color="000001"/>
+            </w:tcBorders>
+            <w:shd w:val="clear" w:color="auto" w:fill="auto"/>
+            <w:tcMar>
+              <w:left w:w="53" w:type="dxa"/>
+            </w:tcMar>
+          </w:tcPr>
+          <w:p>
+            <w:pPr>
+              <w:pStyle w:val="Contenidodelatabla"/>
+              <w:jc w:val="center"/>
+              <w:rPr>
+                <w:rFonts w:ascii="DejaVu Serif" w:hAnsi="DejaVu Serif" w:hint="eastAsia"/>
+              </w:rPr>
+            </w:pPr>
+            <w:r>
+              <w:rPr>
+                <w:rFonts w:ascii="DejaVu Serif" w:hAnsi="DejaVu Serif"/>
+              </w:rPr>
+              <w:t>new(e</w:t>
+            </w:r>
+            <w:r>
+              <w:rPr>
+                <w:rFonts w:ascii="DejaVu Serif" w:hAnsi="DejaVu Serif"/>
+              </w:rPr>
+              <w:t>mpresa, dato1, dato2,…): Se crea una nueva empresa en la BD y se introducen los datos dados</w:t>
+            </w:r>
+            <w:r>
+              <w:rPr>
+                <w:rFonts w:ascii="DejaVu Serif" w:hAnsi="DejaVu Serif"/>
+              </w:rPr>
+              <w:t>.</w:t>
             </w:r>
           </w:p>
         </w:tc>
@@ -409,537 +787,7 @@
           <w:tcPr>
             <w:tcW w:w="4818" w:type="dxa"/>
             <w:tcBorders>
-              <w:top w:val="single" w:sz="2" w:space="0" w:color="000001"/>
-              <w:left w:val="single" w:sz="2" w:space="0" w:color="000001"/>
-              <w:bottom w:val="single" w:sz="2" w:space="0" w:color="000001"/>
-              <w:right w:val="single" w:sz="2" w:space="0" w:color="000001"/>
-            </w:tcBorders>
-            <w:shd w:val="clear" w:color="auto" w:fill="auto"/>
-            <w:tcMar>
-              <w:left w:w="53" w:type="dxa"/>
-            </w:tcMar>
-          </w:tcPr>
-          <w:p>
-            <w:pPr>
-              <w:pStyle w:val="Contenidodelatabla"/>
-              <w:jc w:val="center"/>
-              <w:rPr>
-                <w:rFonts w:ascii="DejaVu Serif" w:hAnsi="DejaVu Serif" w:hint="eastAsia"/>
-              </w:rPr>
-            </w:pPr>
-            <w:r>
-              <w:rPr>
-                <w:rFonts w:ascii="DejaVu Serif" w:hAnsi="DejaVu Serif"/>
-              </w:rPr>
-              <w:t>Persona</w:t>
-            </w:r>
-          </w:p>
-        </w:tc>
-      </w:tr>
-      <w:tr>
-        <w:tc>
-          <w:tcPr>
-            <w:tcW w:w="4819" w:type="dxa"/>
-            <w:tcBorders>
-              <w:top w:val="single" w:sz="2" w:space="0" w:color="000001"/>
-              <w:left w:val="single" w:sz="2" w:space="0" w:color="000001"/>
-              <w:bottom w:val="single" w:sz="2" w:space="0" w:color="000001"/>
-              <w:right w:val="single" w:sz="2" w:space="0" w:color="000001"/>
-            </w:tcBorders>
-            <w:shd w:val="clear" w:color="auto" w:fill="auto"/>
-            <w:tcMar>
-              <w:left w:w="53" w:type="dxa"/>
-            </w:tcMar>
-          </w:tcPr>
-          <w:p>
-            <w:pPr>
-              <w:pStyle w:val="Contenidodelatabla"/>
-              <w:jc w:val="center"/>
-              <w:rPr>
-                <w:rFonts w:hint="eastAsia"/>
-              </w:rPr>
-            </w:pPr>
-            <w:r>
-              <w:rPr>
-                <w:rFonts w:ascii="DejaVu Serif" w:hAnsi="DejaVu Serif"/>
-              </w:rPr>
-              <w:t>Nombre: Nombre de la empresa</w:t>
-            </w:r>
-          </w:p>
-        </w:tc>
-        <w:tc>
-          <w:tcPr>
-            <w:tcW w:w="4818" w:type="dxa"/>
-            <w:tcBorders>
-              <w:top w:val="single" w:sz="2" w:space="0" w:color="000001"/>
-              <w:left w:val="single" w:sz="2" w:space="0" w:color="000001"/>
-              <w:bottom w:val="single" w:sz="2" w:space="0" w:color="000001"/>
-              <w:right w:val="single" w:sz="2" w:space="0" w:color="000001"/>
-            </w:tcBorders>
-            <w:shd w:val="clear" w:color="auto" w:fill="auto"/>
-            <w:tcMar>
-              <w:left w:w="53" w:type="dxa"/>
-            </w:tcMar>
-          </w:tcPr>
-          <w:p>
-            <w:pPr>
-              <w:pStyle w:val="Contenidodelatabla"/>
-              <w:jc w:val="center"/>
-              <w:rPr>
-                <w:rFonts w:ascii="DejaVu Serif" w:hAnsi="DejaVu Serif" w:hint="eastAsia"/>
-              </w:rPr>
-            </w:pPr>
-          </w:p>
-        </w:tc>
-      </w:tr>
-      <w:tr>
-        <w:tc>
-          <w:tcPr>
-            <w:tcW w:w="4819" w:type="dxa"/>
-            <w:tcBorders>
-              <w:top w:val="single" w:sz="2" w:space="0" w:color="000001"/>
-              <w:left w:val="single" w:sz="2" w:space="0" w:color="000001"/>
-              <w:bottom w:val="single" w:sz="2" w:space="0" w:color="000001"/>
-              <w:right w:val="single" w:sz="2" w:space="0" w:color="000001"/>
-            </w:tcBorders>
-            <w:shd w:val="clear" w:color="auto" w:fill="auto"/>
-            <w:tcMar>
-              <w:left w:w="53" w:type="dxa"/>
-            </w:tcMar>
-          </w:tcPr>
-          <w:p>
-            <w:pPr>
-              <w:pStyle w:val="Contenidodelatabla"/>
-              <w:jc w:val="center"/>
-              <w:rPr>
-                <w:rFonts w:hint="eastAsia"/>
-              </w:rPr>
-            </w:pPr>
-            <w:r>
-              <w:rPr>
-                <w:rFonts w:ascii="DejaVu Serif" w:hAnsi="DejaVu Serif"/>
-              </w:rPr>
-              <w:t xml:space="preserve">Contacto: </w:t>
-            </w:r>
-            <w:proofErr w:type="spellStart"/>
-            <w:r>
-              <w:rPr>
-                <w:rFonts w:ascii="DejaVu Serif" w:hAnsi="DejaVu Serif"/>
-              </w:rPr>
-              <w:t>eMail</w:t>
-            </w:r>
-            <w:proofErr w:type="spellEnd"/>
-            <w:r>
-              <w:rPr>
-                <w:rFonts w:ascii="DejaVu Serif" w:hAnsi="DejaVu Serif"/>
-              </w:rPr>
-              <w:t xml:space="preserve"> y teléfono para contacto de </w:t>
-            </w:r>
-            <w:r>
-              <w:rPr>
-                <w:rFonts w:ascii="DejaVu Serif" w:hAnsi="DejaVu Serif"/>
-              </w:rPr>
-              <w:t>los usuarios y la empresa</w:t>
-            </w:r>
-          </w:p>
-        </w:tc>
-        <w:tc>
-          <w:tcPr>
-            <w:tcW w:w="4818" w:type="dxa"/>
-            <w:tcBorders>
-              <w:top w:val="single" w:sz="2" w:space="0" w:color="000001"/>
-              <w:left w:val="single" w:sz="2" w:space="0" w:color="000001"/>
-              <w:bottom w:val="single" w:sz="2" w:space="0" w:color="000001"/>
-              <w:right w:val="single" w:sz="2" w:space="0" w:color="000001"/>
-            </w:tcBorders>
-            <w:shd w:val="clear" w:color="auto" w:fill="auto"/>
-            <w:tcMar>
-              <w:left w:w="53" w:type="dxa"/>
-            </w:tcMar>
-          </w:tcPr>
-          <w:p>
-            <w:pPr>
-              <w:pStyle w:val="Contenidodelatabla"/>
-              <w:jc w:val="center"/>
-              <w:rPr>
-                <w:rFonts w:ascii="DejaVu Serif" w:hAnsi="DejaVu Serif" w:hint="eastAsia"/>
-              </w:rPr>
-            </w:pPr>
-          </w:p>
-        </w:tc>
-      </w:tr>
-      <w:tr>
-        <w:tc>
-          <w:tcPr>
-            <w:tcW w:w="4819" w:type="dxa"/>
-            <w:tcBorders>
-              <w:top w:val="single" w:sz="2" w:space="0" w:color="000001"/>
-              <w:left w:val="single" w:sz="2" w:space="0" w:color="000001"/>
-              <w:bottom w:val="single" w:sz="2" w:space="0" w:color="000001"/>
-              <w:right w:val="single" w:sz="2" w:space="0" w:color="000001"/>
-            </w:tcBorders>
-            <w:shd w:val="clear" w:color="auto" w:fill="auto"/>
-            <w:tcMar>
-              <w:left w:w="53" w:type="dxa"/>
-            </w:tcMar>
-          </w:tcPr>
-          <w:p>
-            <w:pPr>
-              <w:pStyle w:val="Contenidodelatabla"/>
-              <w:jc w:val="center"/>
-              <w:rPr>
-                <w:rFonts w:ascii="DejaVu Serif" w:hAnsi="DejaVu Serif"/>
-              </w:rPr>
-            </w:pPr>
-            <w:r>
-              <w:rPr>
-                <w:rFonts w:ascii="DejaVu Serif" w:hAnsi="DejaVu Serif"/>
-              </w:rPr>
-              <w:t>Tipo: Publicidad, Vestimenta</w:t>
-            </w:r>
-          </w:p>
-        </w:tc>
-        <w:tc>
-          <w:tcPr>
-            <w:tcW w:w="4818" w:type="dxa"/>
-            <w:tcBorders>
-              <w:top w:val="single" w:sz="2" w:space="0" w:color="000001"/>
-              <w:left w:val="single" w:sz="2" w:space="0" w:color="000001"/>
-              <w:bottom w:val="single" w:sz="2" w:space="0" w:color="000001"/>
-              <w:right w:val="single" w:sz="2" w:space="0" w:color="000001"/>
-            </w:tcBorders>
-            <w:shd w:val="clear" w:color="auto" w:fill="auto"/>
-            <w:tcMar>
-              <w:left w:w="53" w:type="dxa"/>
-            </w:tcMar>
-          </w:tcPr>
-          <w:p>
-            <w:pPr>
-              <w:pStyle w:val="Contenidodelatabla"/>
-              <w:jc w:val="center"/>
-              <w:rPr>
-                <w:rFonts w:ascii="DejaVu Serif" w:hAnsi="DejaVu Serif" w:hint="eastAsia"/>
-              </w:rPr>
-            </w:pPr>
-          </w:p>
-        </w:tc>
-      </w:tr>
-      <w:tr>
-        <w:tc>
-          <w:tcPr>
-            <w:tcW w:w="4819" w:type="dxa"/>
-            <w:tcBorders>
-              <w:top w:val="single" w:sz="2" w:space="0" w:color="000001"/>
-              <w:left w:val="single" w:sz="2" w:space="0" w:color="000001"/>
-              <w:bottom w:val="single" w:sz="2" w:space="0" w:color="000001"/>
-              <w:right w:val="single" w:sz="2" w:space="0" w:color="000001"/>
-            </w:tcBorders>
-            <w:shd w:val="clear" w:color="auto" w:fill="auto"/>
-            <w:tcMar>
-              <w:left w:w="53" w:type="dxa"/>
-            </w:tcMar>
-          </w:tcPr>
-          <w:p>
-            <w:pPr>
-              <w:pStyle w:val="Contenidodelatabla"/>
-              <w:jc w:val="center"/>
-              <w:rPr>
-                <w:rFonts w:hint="eastAsia"/>
-              </w:rPr>
-            </w:pPr>
-            <w:r>
-              <w:rPr>
-                <w:rFonts w:ascii="DejaVu Serif" w:hAnsi="DejaVu Serif"/>
-              </w:rPr>
-              <w:t>Servicios ofrecidos: lista detallada del trabajo realizado por la empresa a contratar (publicidad)</w:t>
-            </w:r>
-          </w:p>
-        </w:tc>
-        <w:tc>
-          <w:tcPr>
-            <w:tcW w:w="4818" w:type="dxa"/>
-            <w:tcBorders>
-              <w:top w:val="single" w:sz="2" w:space="0" w:color="000001"/>
-              <w:left w:val="single" w:sz="2" w:space="0" w:color="000001"/>
-              <w:bottom w:val="single" w:sz="2" w:space="0" w:color="000001"/>
-              <w:right w:val="single" w:sz="2" w:space="0" w:color="000001"/>
-            </w:tcBorders>
-            <w:shd w:val="clear" w:color="auto" w:fill="auto"/>
-            <w:tcMar>
-              <w:left w:w="53" w:type="dxa"/>
-            </w:tcMar>
-          </w:tcPr>
-          <w:p>
-            <w:pPr>
-              <w:pStyle w:val="Contenidodelatabla"/>
-              <w:jc w:val="center"/>
-              <w:rPr>
-                <w:rFonts w:ascii="DejaVu Serif" w:hAnsi="DejaVu Serif" w:hint="eastAsia"/>
-              </w:rPr>
-            </w:pPr>
-            <w:r>
-              <w:rPr>
-                <w:rFonts w:ascii="DejaVu Serif" w:hAnsi="DejaVu Serif"/>
-              </w:rPr>
-              <w:t>Servicios</w:t>
-            </w:r>
-          </w:p>
-        </w:tc>
-      </w:tr>
-      <w:tr>
-        <w:tc>
-          <w:tcPr>
-            <w:tcW w:w="4819" w:type="dxa"/>
-            <w:tcBorders>
-              <w:top w:val="single" w:sz="2" w:space="0" w:color="000001"/>
-              <w:left w:val="single" w:sz="2" w:space="0" w:color="000001"/>
-              <w:bottom w:val="single" w:sz="2" w:space="0" w:color="000001"/>
-              <w:right w:val="single" w:sz="2" w:space="0" w:color="000001"/>
-            </w:tcBorders>
-            <w:shd w:val="clear" w:color="auto" w:fill="auto"/>
-            <w:tcMar>
-              <w:left w:w="53" w:type="dxa"/>
-            </w:tcMar>
-          </w:tcPr>
-          <w:p>
-            <w:pPr>
-              <w:pStyle w:val="Contenidodelatabla"/>
-              <w:jc w:val="center"/>
-              <w:rPr>
-                <w:rFonts w:ascii="DejaVu Serif" w:hAnsi="DejaVu Serif"/>
-              </w:rPr>
-            </w:pPr>
-            <w:proofErr w:type="spellStart"/>
-            <w:r>
-              <w:rPr>
-                <w:rFonts w:ascii="DejaVu Serif" w:hAnsi="DejaVu Serif"/>
-              </w:rPr>
-              <w:t>VestimentaEnPropiedad</w:t>
-            </w:r>
-            <w:proofErr w:type="spellEnd"/>
-            <w:r>
-              <w:rPr>
-                <w:rFonts w:ascii="DejaVu Serif" w:hAnsi="DejaVu Serif"/>
-              </w:rPr>
-              <w:t>: Lista de vestimentas en propiedad (Vestimenta)</w:t>
-            </w:r>
-            <w:bookmarkStart w:id="0" w:name="_GoBack"/>
-            <w:bookmarkEnd w:id="0"/>
-          </w:p>
-        </w:tc>
-        <w:tc>
-          <w:tcPr>
-            <w:tcW w:w="4818" w:type="dxa"/>
-            <w:tcBorders>
-              <w:top w:val="single" w:sz="2" w:space="0" w:color="000001"/>
-              <w:left w:val="single" w:sz="2" w:space="0" w:color="000001"/>
-              <w:bottom w:val="single" w:sz="2" w:space="0" w:color="000001"/>
-              <w:right w:val="single" w:sz="2" w:space="0" w:color="000001"/>
-            </w:tcBorders>
-            <w:shd w:val="clear" w:color="auto" w:fill="auto"/>
-            <w:tcMar>
-              <w:left w:w="53" w:type="dxa"/>
-            </w:tcMar>
-          </w:tcPr>
-          <w:p>
-            <w:pPr>
-              <w:pStyle w:val="Contenidodelatabla"/>
-              <w:jc w:val="center"/>
-              <w:rPr>
-                <w:rFonts w:ascii="DejaVu Serif" w:hAnsi="DejaVu Serif"/>
-              </w:rPr>
-            </w:pPr>
-          </w:p>
-        </w:tc>
-      </w:tr>
-      <w:tr>
-        <w:tc>
-          <w:tcPr>
-            <w:tcW w:w="4819" w:type="dxa"/>
-            <w:tcBorders>
-              <w:top w:val="single" w:sz="2" w:space="0" w:color="000001"/>
-              <w:left w:val="single" w:sz="2" w:space="0" w:color="000001"/>
-              <w:bottom w:val="single" w:sz="2" w:space="0" w:color="000001"/>
-              <w:right w:val="single" w:sz="2" w:space="0" w:color="000001"/>
-            </w:tcBorders>
-            <w:shd w:val="clear" w:color="auto" w:fill="auto"/>
-            <w:tcMar>
-              <w:left w:w="53" w:type="dxa"/>
-            </w:tcMar>
-          </w:tcPr>
-          <w:p>
-            <w:pPr>
-              <w:pStyle w:val="Contenidodelatabla"/>
-              <w:jc w:val="center"/>
-              <w:rPr>
-                <w:rFonts w:ascii="DejaVu Serif" w:hAnsi="DejaVu Serif" w:hint="eastAsia"/>
-              </w:rPr>
-            </w:pPr>
-            <w:r>
-              <w:rPr>
-                <w:rFonts w:ascii="DejaVu Serif" w:hAnsi="DejaVu Serif"/>
-                <w:b/>
-                <w:bCs/>
-              </w:rPr>
-              <w:t>Métodos</w:t>
-            </w:r>
-          </w:p>
-        </w:tc>
-        <w:tc>
-          <w:tcPr>
-            <w:tcW w:w="4818" w:type="dxa"/>
-            <w:tcBorders>
-              <w:top w:val="single" w:sz="2" w:space="0" w:color="000001"/>
-              <w:left w:val="single" w:sz="2" w:space="0" w:color="000001"/>
-              <w:bottom w:val="single" w:sz="2" w:space="0" w:color="000001"/>
-              <w:right w:val="single" w:sz="2" w:space="0" w:color="000001"/>
-            </w:tcBorders>
-            <w:shd w:val="clear" w:color="auto" w:fill="auto"/>
-            <w:tcMar>
-              <w:left w:w="53" w:type="dxa"/>
-            </w:tcMar>
-          </w:tcPr>
-          <w:p>
-            <w:pPr>
-              <w:pStyle w:val="Contenidodelatabla"/>
-              <w:jc w:val="center"/>
-              <w:rPr>
-                <w:rFonts w:ascii="DejaVu Serif" w:hAnsi="DejaVu Serif" w:hint="eastAsia"/>
-              </w:rPr>
-            </w:pPr>
-            <w:r>
-              <w:rPr>
-                <w:rFonts w:ascii="DejaVu Serif" w:hAnsi="DejaVu Serif"/>
-                <w:b/>
-                <w:bCs/>
-              </w:rPr>
-              <w:t>Métodos</w:t>
-            </w:r>
-          </w:p>
-        </w:tc>
-      </w:tr>
-      <w:tr>
-        <w:tc>
-          <w:tcPr>
-            <w:tcW w:w="4819" w:type="dxa"/>
-            <w:tcBorders>
-              <w:top w:val="single" w:sz="2" w:space="0" w:color="000001"/>
-              <w:left w:val="single" w:sz="2" w:space="0" w:color="000001"/>
-              <w:bottom w:val="single" w:sz="2" w:space="0" w:color="000001"/>
-              <w:right w:val="single" w:sz="2" w:space="0" w:color="000001"/>
-            </w:tcBorders>
-            <w:shd w:val="clear" w:color="auto" w:fill="auto"/>
-            <w:tcMar>
-              <w:left w:w="53" w:type="dxa"/>
-            </w:tcMar>
-          </w:tcPr>
-          <w:p>
-            <w:pPr>
-              <w:pStyle w:val="Contenidodelatabla"/>
-              <w:jc w:val="center"/>
-              <w:rPr>
-                <w:rFonts w:ascii="DejaVu Serif" w:hAnsi="DejaVu Serif" w:hint="eastAsia"/>
-              </w:rPr>
-            </w:pPr>
-            <w:proofErr w:type="spellStart"/>
-            <w:proofErr w:type="gramStart"/>
-            <w:r>
-              <w:rPr>
-                <w:rFonts w:ascii="DejaVu Serif" w:hAnsi="DejaVu Serif"/>
-              </w:rPr>
-              <w:t>update</w:t>
-            </w:r>
-            <w:proofErr w:type="spellEnd"/>
-            <w:r>
-              <w:rPr>
-                <w:rFonts w:ascii="DejaVu Serif" w:hAnsi="DejaVu Serif"/>
-              </w:rPr>
-              <w:t>(</w:t>
-            </w:r>
-            <w:proofErr w:type="gramEnd"/>
-            <w:r>
-              <w:rPr>
-                <w:rFonts w:ascii="DejaVu Serif" w:hAnsi="DejaVu Serif"/>
-              </w:rPr>
-              <w:t>Empresa, dato1, dato2,…): Se actualizan los datos introducidos</w:t>
-            </w:r>
-          </w:p>
-        </w:tc>
-        <w:tc>
-          <w:tcPr>
-            <w:tcW w:w="4818" w:type="dxa"/>
-            <w:tcBorders>
-              <w:top w:val="single" w:sz="2" w:space="0" w:color="000001"/>
-              <w:left w:val="single" w:sz="2" w:space="0" w:color="000001"/>
-              <w:bottom w:val="single" w:sz="2" w:space="0" w:color="000001"/>
-              <w:right w:val="single" w:sz="2" w:space="0" w:color="000001"/>
-            </w:tcBorders>
-            <w:shd w:val="clear" w:color="auto" w:fill="auto"/>
-            <w:tcMar>
-              <w:left w:w="53" w:type="dxa"/>
-            </w:tcMar>
-          </w:tcPr>
-          <w:p>
-            <w:pPr>
-              <w:pStyle w:val="Contenidodelatabla"/>
-              <w:jc w:val="center"/>
-              <w:rPr>
-                <w:rFonts w:ascii="DejaVu Serif" w:hAnsi="DejaVu Serif" w:hint="eastAsia"/>
-              </w:rPr>
-            </w:pPr>
-          </w:p>
-        </w:tc>
-      </w:tr>
-      <w:tr>
-        <w:tc>
-          <w:tcPr>
-            <w:tcW w:w="4819" w:type="dxa"/>
-            <w:tcBorders>
-              <w:left w:val="single" w:sz="2" w:space="0" w:color="000001"/>
-              <w:bottom w:val="single" w:sz="2" w:space="0" w:color="000001"/>
-              <w:right w:val="single" w:sz="2" w:space="0" w:color="000001"/>
-            </w:tcBorders>
-            <w:shd w:val="clear" w:color="auto" w:fill="auto"/>
-            <w:tcMar>
-              <w:left w:w="53" w:type="dxa"/>
-            </w:tcMar>
-          </w:tcPr>
-          <w:p>
-            <w:pPr>
-              <w:pStyle w:val="Contenidodelatabla"/>
-              <w:jc w:val="center"/>
-              <w:rPr>
-                <w:rFonts w:ascii="DejaVu Serif" w:hAnsi="DejaVu Serif" w:hint="eastAsia"/>
-              </w:rPr>
-            </w:pPr>
-            <w:proofErr w:type="gramStart"/>
-            <w:r>
-              <w:rPr>
-                <w:rFonts w:ascii="DejaVu Serif" w:hAnsi="DejaVu Serif"/>
-              </w:rPr>
-              <w:t>new(</w:t>
-            </w:r>
-            <w:proofErr w:type="gramEnd"/>
-            <w:r>
-              <w:rPr>
-                <w:rFonts w:ascii="DejaVu Serif" w:hAnsi="DejaVu Serif"/>
-              </w:rPr>
-              <w:t>Empresa, dato1, dato2,…): Se crea una</w:t>
-            </w:r>
-            <w:r>
-              <w:rPr>
-                <w:rFonts w:ascii="DejaVu Serif" w:hAnsi="DejaVu Serif"/>
-              </w:rPr>
-              <w:t xml:space="preserve"> nueva empresa en la BD y se introducen los datos dados</w:t>
-            </w:r>
-          </w:p>
-        </w:tc>
-        <w:tc>
-          <w:tcPr>
-            <w:tcW w:w="4818" w:type="dxa"/>
-            <w:tcBorders>
-              <w:left w:val="single" w:sz="2" w:space="0" w:color="000001"/>
-              <w:bottom w:val="single" w:sz="2" w:space="0" w:color="000001"/>
+              <w:left w:val="single" w:sz="2" w:space="0" w:color="000001"/>
               <w:right w:val="single" w:sz="2" w:space="0" w:color="000001"/>
             </w:tcBorders>
             <w:shd w:val="clear" w:color="auto" w:fill="auto"/>
@@ -965,6 +813,8 @@
           <w:rFonts w:hint="eastAsia"/>
         </w:rPr>
       </w:pPr>
+      <w:bookmarkStart w:id="0" w:name="_GoBack"/>
+      <w:bookmarkEnd w:id="0"/>
     </w:p>
     <w:sectPr>
       <w:pgSz w:w="11906" w:h="16838"/>
@@ -1368,13 +1218,13 @@
     <w:name w:val="Normal"/>
     <w:qFormat/>
   </w:style>
-  <w:style w:type="character" w:default="1" w:styleId="Fuentedeprrafopredeter">
+  <w:style w:type="character" w:default="1" w:styleId="DefaultParagraphFont">
     <w:name w:val="Default Paragraph Font"/>
     <w:uiPriority w:val="1"/>
     <w:semiHidden/>
     <w:unhideWhenUsed/>
   </w:style>
-  <w:style w:type="table" w:default="1" w:styleId="Tablanormal">
+  <w:style w:type="table" w:default="1" w:styleId="TableNormal">
     <w:name w:val="Normal Table"/>
     <w:uiPriority w:val="99"/>
     <w:semiHidden/>
@@ -1389,16 +1239,16 @@
       </w:tblCellMar>
     </w:tblPr>
   </w:style>
-  <w:style w:type="numbering" w:default="1" w:styleId="Sinlista">
+  <w:style w:type="numbering" w:default="1" w:styleId="NoList">
     <w:name w:val="No List"/>
     <w:uiPriority w:val="99"/>
     <w:semiHidden/>
     <w:unhideWhenUsed/>
   </w:style>
-  <w:style w:type="paragraph" w:styleId="Ttulo">
+  <w:style w:type="paragraph" w:styleId="Title">
     <w:name w:val="Title"/>
     <w:basedOn w:val="Normal"/>
-    <w:next w:val="Textoindependiente"/>
+    <w:next w:val="BodyText"/>
     <w:qFormat/>
     <w:pPr>
       <w:keepNext/>
@@ -1410,18 +1260,18 @@
       <w:szCs w:val="28"/>
     </w:rPr>
   </w:style>
-  <w:style w:type="paragraph" w:styleId="Textoindependiente">
+  <w:style w:type="paragraph" w:styleId="BodyText">
     <w:name w:val="Body Text"/>
     <w:basedOn w:val="Normal"/>
     <w:pPr>
       <w:spacing w:after="140" w:line="276" w:lineRule="auto"/>
     </w:pPr>
   </w:style>
-  <w:style w:type="paragraph" w:styleId="Lista">
+  <w:style w:type="paragraph" w:styleId="List">
     <w:name w:val="List"/>
-    <w:basedOn w:val="Textoindependiente"/>
+    <w:basedOn w:val="BodyText"/>
   </w:style>
-  <w:style w:type="paragraph" w:styleId="Descripcin">
+  <w:style w:type="paragraph" w:styleId="Caption">
     <w:name w:val="caption"/>
     <w:basedOn w:val="Normal"/>
     <w:qFormat/>
